--- a/Training.docx
+++ b/Training.docx
@@ -165,16 +165,7 @@
           <w:szCs w:val="24"/>
           <w:lang w:val="en-US"/>
         </w:rPr>
-        <w:t xml:space="preserve">Non-primitive data </w:t>
-      </w:r>
-      <w:proofErr w:type="gramStart"/>
-      <w:r>
-        <w:rPr>
-          <w:sz w:val="24"/>
-          <w:szCs w:val="24"/>
-          <w:lang w:val="en-US"/>
-        </w:rPr>
-        <w:t>type</w:t>
+        <w:t>Non-primitive data type</w:t>
       </w:r>
       <w:r>
         <w:rPr>
@@ -190,16 +181,7 @@
           <w:szCs w:val="24"/>
           <w:lang w:val="en-US"/>
         </w:rPr>
-        <w:t xml:space="preserve"> :</w:t>
-      </w:r>
-      <w:proofErr w:type="gramEnd"/>
-      <w:r>
-        <w:rPr>
-          <w:sz w:val="24"/>
-          <w:szCs w:val="24"/>
-          <w:lang w:val="en-US"/>
-        </w:rPr>
-        <w:t xml:space="preserve"> Objects , Arrays</w:t>
+        <w:t xml:space="preserve"> : Objects , Arrays</w:t>
       </w:r>
     </w:p>
     <w:p>
@@ -234,21 +216,8 @@
           <w:u w:val="single"/>
           <w:lang w:val="en-US"/>
         </w:rPr>
-        <w:t xml:space="preserve">To check the data type – </w:t>
-      </w:r>
-      <w:proofErr w:type="spellStart"/>
-      <w:r>
-        <w:rPr>
-          <w:b/>
-          <w:bCs/>
-          <w:sz w:val="28"/>
-          <w:szCs w:val="28"/>
-          <w:u w:val="single"/>
-          <w:lang w:val="en-US"/>
-        </w:rPr>
-        <w:t>typeOf</w:t>
-      </w:r>
-      <w:proofErr w:type="spellEnd"/>
+        <w:t>To check the data type – typeOf</w:t>
+      </w:r>
     </w:p>
     <w:p>
       <w:pPr>
@@ -268,19 +237,7 @@
           <w:u w:val="single"/>
           <w:lang w:val="en-US"/>
         </w:rPr>
-        <w:t xml:space="preserve">Primitive data </w:t>
-      </w:r>
-      <w:proofErr w:type="gramStart"/>
-      <w:r>
-        <w:rPr>
-          <w:b/>
-          <w:bCs/>
-          <w:sz w:val="24"/>
-          <w:szCs w:val="24"/>
-          <w:u w:val="single"/>
-          <w:lang w:val="en-US"/>
-        </w:rPr>
-        <w:t>type</w:t>
+        <w:t>Primitive data type</w:t>
       </w:r>
       <w:r>
         <w:rPr>
@@ -301,7 +258,6 @@
         </w:rPr>
         <w:t>:</w:t>
       </w:r>
-      <w:proofErr w:type="gramEnd"/>
       <w:r>
         <w:rPr>
           <w:sz w:val="24"/>
@@ -333,7 +289,6 @@
           <w:lang w:val="en-US"/>
         </w:rPr>
       </w:pPr>
-      <w:proofErr w:type="gramStart"/>
       <w:r>
         <w:rPr>
           <w:sz w:val="24"/>
@@ -349,16 +304,7 @@
           <w:szCs w:val="24"/>
           <w:lang w:val="en-US"/>
         </w:rPr>
-        <w:t xml:space="preserve"> :</w:t>
-      </w:r>
-      <w:proofErr w:type="gramEnd"/>
-      <w:r>
-        <w:rPr>
-          <w:sz w:val="24"/>
-          <w:szCs w:val="24"/>
-          <w:lang w:val="en-US"/>
-        </w:rPr>
-        <w:t xml:space="preserve"> integers , floats</w:t>
+        <w:t xml:space="preserve"> : integers , floats</w:t>
       </w:r>
     </w:p>
     <w:p>
@@ -375,7 +321,6 @@
           <w:lang w:val="en-US"/>
         </w:rPr>
       </w:pPr>
-      <w:proofErr w:type="gramStart"/>
       <w:r>
         <w:rPr>
           <w:sz w:val="24"/>
@@ -391,16 +336,7 @@
           <w:szCs w:val="24"/>
           <w:lang w:val="en-US"/>
         </w:rPr>
-        <w:t>:</w:t>
-      </w:r>
-      <w:proofErr w:type="gramEnd"/>
-      <w:r>
-        <w:rPr>
-          <w:sz w:val="24"/>
-          <w:szCs w:val="24"/>
-          <w:lang w:val="en-US"/>
-        </w:rPr>
-        <w:t xml:space="preserve"> Stream of characters enclosed in quotes</w:t>
+        <w:t>: Stream of characters enclosed in quotes</w:t>
       </w:r>
       <w:r>
         <w:rPr>
@@ -425,7 +361,6 @@
           <w:lang w:val="en-US"/>
         </w:rPr>
       </w:pPr>
-      <w:proofErr w:type="gramStart"/>
       <w:r>
         <w:rPr>
           <w:sz w:val="24"/>
@@ -441,16 +376,7 @@
           <w:szCs w:val="24"/>
           <w:lang w:val="en-US"/>
         </w:rPr>
-        <w:t>:</w:t>
-      </w:r>
-      <w:proofErr w:type="gramEnd"/>
-      <w:r>
-        <w:rPr>
-          <w:sz w:val="24"/>
-          <w:szCs w:val="24"/>
-          <w:lang w:val="en-US"/>
-        </w:rPr>
-        <w:t xml:space="preserve"> true or false</w:t>
+        <w:t>: true or false</w:t>
       </w:r>
     </w:p>
     <w:p>
@@ -467,7 +393,6 @@
           <w:lang w:val="en-US"/>
         </w:rPr>
       </w:pPr>
-      <w:proofErr w:type="gramStart"/>
       <w:r>
         <w:rPr>
           <w:sz w:val="24"/>
@@ -483,16 +408,7 @@
           <w:szCs w:val="24"/>
           <w:lang w:val="en-US"/>
         </w:rPr>
-        <w:t xml:space="preserve"> :</w:t>
-      </w:r>
-      <w:proofErr w:type="gramEnd"/>
-      <w:r>
-        <w:rPr>
-          <w:sz w:val="24"/>
-          <w:szCs w:val="24"/>
-          <w:lang w:val="en-US"/>
-        </w:rPr>
-        <w:t xml:space="preserve"> empty value or no value</w:t>
+        <w:t xml:space="preserve"> : empty value or no value</w:t>
       </w:r>
     </w:p>
     <w:p>
@@ -509,7 +425,6 @@
           <w:lang w:val="en-US"/>
         </w:rPr>
       </w:pPr>
-      <w:proofErr w:type="gramStart"/>
       <w:r>
         <w:rPr>
           <w:sz w:val="24"/>
@@ -525,16 +440,7 @@
           <w:szCs w:val="24"/>
           <w:lang w:val="en-US"/>
         </w:rPr>
-        <w:t xml:space="preserve"> :</w:t>
-      </w:r>
-      <w:proofErr w:type="gramEnd"/>
-      <w:r>
-        <w:rPr>
-          <w:sz w:val="24"/>
-          <w:szCs w:val="24"/>
-          <w:lang w:val="en-US"/>
-        </w:rPr>
-        <w:t xml:space="preserve"> declare variable with no value</w:t>
+        <w:t xml:space="preserve"> : declare variable with no value</w:t>
       </w:r>
     </w:p>
     <w:p>
@@ -546,7 +452,6 @@
           <w:lang w:val="en-US"/>
         </w:rPr>
       </w:pPr>
-      <w:proofErr w:type="gramStart"/>
       <w:r>
         <w:rPr>
           <w:b/>
@@ -563,16 +468,7 @@
           <w:szCs w:val="24"/>
           <w:lang w:val="en-US"/>
         </w:rPr>
-        <w:t>:</w:t>
-      </w:r>
-      <w:proofErr w:type="gramEnd"/>
-      <w:r>
-        <w:rPr>
-          <w:sz w:val="24"/>
-          <w:szCs w:val="24"/>
-          <w:lang w:val="en-US"/>
-        </w:rPr>
-        <w:t xml:space="preserve"> An expression that evaluates the result(true or false)</w:t>
+        <w:t>: An expression that evaluates the result(true or false)</w:t>
       </w:r>
     </w:p>
     <w:p>
@@ -592,18 +488,7 @@
           <w:szCs w:val="28"/>
           <w:lang w:val="en-US"/>
         </w:rPr>
-        <w:t xml:space="preserve">Conditional </w:t>
-      </w:r>
-      <w:proofErr w:type="gramStart"/>
-      <w:r>
-        <w:rPr>
-          <w:b/>
-          <w:bCs/>
-          <w:sz w:val="28"/>
-          <w:szCs w:val="28"/>
-          <w:lang w:val="en-US"/>
-        </w:rPr>
-        <w:t>Statement</w:t>
+        <w:t>Conditional Statement</w:t>
       </w:r>
       <w:r>
         <w:rPr>
@@ -620,16 +505,7 @@
           <w:szCs w:val="24"/>
           <w:lang w:val="en-US"/>
         </w:rPr>
-        <w:t>:</w:t>
-      </w:r>
-      <w:proofErr w:type="gramEnd"/>
-      <w:r>
-        <w:rPr>
-          <w:sz w:val="24"/>
-          <w:szCs w:val="24"/>
-          <w:lang w:val="en-US"/>
-        </w:rPr>
-        <w:t xml:space="preserve"> To make a set instructions execute only when the conditional is true</w:t>
+        <w:t>: To make a set instructions execute only when the conditional is true</w:t>
       </w:r>
     </w:p>
     <w:p>
@@ -649,29 +525,7 @@
           <w:szCs w:val="24"/>
           <w:lang w:val="en-US"/>
         </w:rPr>
-        <w:t xml:space="preserve">Block of </w:t>
-      </w:r>
-      <w:proofErr w:type="gramStart"/>
-      <w:r>
-        <w:rPr>
-          <w:b/>
-          <w:bCs/>
-          <w:sz w:val="24"/>
-          <w:szCs w:val="24"/>
-          <w:lang w:val="en-US"/>
-        </w:rPr>
-        <w:t>code(</w:t>
-      </w:r>
-      <w:proofErr w:type="gramEnd"/>
-      <w:r>
-        <w:rPr>
-          <w:b/>
-          <w:bCs/>
-          <w:sz w:val="24"/>
-          <w:szCs w:val="24"/>
-          <w:lang w:val="en-US"/>
-        </w:rPr>
-        <w:t>conditional block)</w:t>
+        <w:t>Block of code(conditional block)</w:t>
       </w:r>
       <w:r>
         <w:rPr>
@@ -708,23 +562,13 @@
           <w:lang w:val="en-US"/>
         </w:rPr>
       </w:pPr>
-      <w:proofErr w:type="gramStart"/>
-      <w:r>
-        <w:rPr>
-          <w:sz w:val="24"/>
-          <w:szCs w:val="24"/>
-          <w:lang w:val="en-US"/>
-        </w:rPr>
-        <w:t>Indentation :</w:t>
-      </w:r>
-      <w:proofErr w:type="gramEnd"/>
-      <w:r>
-        <w:rPr>
-          <w:sz w:val="24"/>
-          <w:szCs w:val="24"/>
-          <w:lang w:val="en-US"/>
-        </w:rPr>
-        <w:t xml:space="preserve"> {</w:t>
+      <w:r>
+        <w:rPr>
+          <w:sz w:val="24"/>
+          <w:szCs w:val="24"/>
+          <w:lang w:val="en-US"/>
+        </w:rPr>
+        <w:t>Indentation : {</w:t>
       </w:r>
     </w:p>
     <w:p>
@@ -785,7 +629,6 @@
           <w:lang w:val="en-US"/>
         </w:rPr>
       </w:pPr>
-      <w:proofErr w:type="gramStart"/>
       <w:r>
         <w:rPr>
           <w:b/>
@@ -797,25 +640,20 @@
           <w:u w:val="single"/>
           <w:lang w:val="en-US"/>
         </w:rPr>
-        <w:t>Date :</w:t>
-      </w:r>
-      <w:proofErr w:type="gramEnd"/>
-      <w:r>
-        <w:rPr>
-          <w:b/>
-          <w:bCs/>
-          <w:i/>
-          <w:iCs/>
+        <w:t>Date : 08/01/25</w:t>
+      </w:r>
+    </w:p>
+    <w:p>
+      <w:pPr>
+        <w:rPr>
+          <w:b/>
+          <w:bCs/>
           <w:sz w:val="28"/>
           <w:szCs w:val="28"/>
-          <w:u w:val="single"/>
-          <w:lang w:val="en-US"/>
-        </w:rPr>
-        <w:t xml:space="preserve"> 08/01/25</w:t>
-      </w:r>
-    </w:p>
-    <w:p>
-      <w:pPr>
+          <w:lang w:val="en-US"/>
+        </w:rPr>
+      </w:pPr>
+      <w:r>
         <w:rPr>
           <w:b/>
           <w:bCs/>
@@ -823,283 +661,162 @@
           <w:szCs w:val="28"/>
           <w:lang w:val="en-US"/>
         </w:rPr>
-      </w:pPr>
-      <w:r>
+        <w:t>JavaScript Operators:</w:t>
+      </w:r>
+    </w:p>
+    <w:p>
+      <w:pPr>
+        <w:rPr>
+          <w:sz w:val="24"/>
+          <w:szCs w:val="24"/>
+          <w:lang w:val="en-US"/>
+        </w:rPr>
+      </w:pPr>
+      <w:r>
+        <w:rPr>
+          <w:sz w:val="24"/>
+          <w:szCs w:val="24"/>
+          <w:lang w:val="en-US"/>
+        </w:rPr>
+        <w:t>1.Arithmetic Operators: +,-,*,/,%,**,++,--</w:t>
+      </w:r>
+    </w:p>
+    <w:p>
+      <w:pPr>
+        <w:rPr>
+          <w:sz w:val="24"/>
+          <w:szCs w:val="24"/>
+          <w:lang w:val="en-US"/>
+        </w:rPr>
+      </w:pPr>
+      <w:r>
+        <w:rPr>
+          <w:sz w:val="24"/>
+          <w:szCs w:val="24"/>
+          <w:lang w:val="en-US"/>
+        </w:rPr>
+        <w:t>2.Assignment Operators : += , -= , /= , %=</w:t>
+      </w:r>
+    </w:p>
+    <w:p>
+      <w:pPr>
+        <w:rPr>
+          <w:sz w:val="24"/>
+          <w:szCs w:val="24"/>
+          <w:lang w:val="en-US"/>
+        </w:rPr>
+      </w:pPr>
+      <w:r>
+        <w:rPr>
+          <w:sz w:val="24"/>
+          <w:szCs w:val="24"/>
+          <w:lang w:val="en-US"/>
+        </w:rPr>
+        <w:t>3.Logical Operators : &amp;&amp; , || , !</w:t>
+      </w:r>
+    </w:p>
+    <w:p>
+      <w:pPr>
+        <w:rPr>
+          <w:sz w:val="24"/>
+          <w:szCs w:val="24"/>
+          <w:lang w:val="en-US"/>
+        </w:rPr>
+      </w:pPr>
+      <w:r>
+        <w:rPr>
+          <w:sz w:val="24"/>
+          <w:szCs w:val="24"/>
+          <w:lang w:val="en-US"/>
+        </w:rPr>
+        <w:t>4.Relational Operators : &lt; , &gt; , &gt;= , &lt;= , == , === , != , !===</w:t>
+      </w:r>
+    </w:p>
+    <w:p>
+      <w:pPr>
+        <w:rPr>
+          <w:sz w:val="24"/>
+          <w:szCs w:val="24"/>
+          <w:lang w:val="en-US"/>
+        </w:rPr>
+      </w:pPr>
+    </w:p>
+    <w:p>
+      <w:pPr>
+        <w:rPr>
+          <w:sz w:val="24"/>
+          <w:szCs w:val="24"/>
+          <w:lang w:val="en-US"/>
+        </w:rPr>
+      </w:pPr>
+      <w:r>
+        <w:rPr>
+          <w:b/>
+          <w:bCs/>
+          <w:sz w:val="24"/>
+          <w:szCs w:val="24"/>
+          <w:lang w:val="en-US"/>
+        </w:rPr>
+        <w:lastRenderedPageBreak/>
+        <w:t>Conditional Operator ; Ternary Operator(?)</w:t>
+      </w:r>
+    </w:p>
+    <w:p>
+      <w:pPr>
+        <w:rPr>
+          <w:sz w:val="24"/>
+          <w:szCs w:val="24"/>
+          <w:lang w:val="en-US"/>
+        </w:rPr>
+      </w:pPr>
+      <w:r>
+        <w:rPr>
+          <w:sz w:val="24"/>
+          <w:szCs w:val="24"/>
+          <w:lang w:val="en-US"/>
+        </w:rPr>
+        <w:t xml:space="preserve">First evaluates an expression for a true or false ; </w:t>
+      </w:r>
+    </w:p>
+    <w:p>
+      <w:pPr>
+        <w:rPr>
+          <w:sz w:val="24"/>
+          <w:szCs w:val="24"/>
+          <w:lang w:val="en-US"/>
+        </w:rPr>
+      </w:pPr>
+      <w:r>
+        <w:rPr>
+          <w:sz w:val="24"/>
+          <w:szCs w:val="24"/>
+          <w:lang w:val="en-US"/>
+        </w:rPr>
+        <w:t>Condition ? e1 : e2</w:t>
+      </w:r>
+    </w:p>
+    <w:p>
+      <w:pPr>
+        <w:rPr>
+          <w:sz w:val="24"/>
+          <w:szCs w:val="24"/>
+          <w:lang w:val="en-US"/>
+        </w:rPr>
+      </w:pPr>
+    </w:p>
+    <w:p>
+      <w:pPr>
+        <w:jc w:val="right"/>
         <w:rPr>
           <w:b/>
           <w:bCs/>
           <w:sz w:val="28"/>
           <w:szCs w:val="28"/>
-          <w:lang w:val="en-US"/>
-        </w:rPr>
-        <w:t>JavaScript Operators:</w:t>
-      </w:r>
-    </w:p>
-    <w:p>
-      <w:pPr>
-        <w:rPr>
-          <w:sz w:val="24"/>
-          <w:szCs w:val="24"/>
-          <w:lang w:val="en-US"/>
-        </w:rPr>
-      </w:pPr>
-      <w:r>
-        <w:rPr>
-          <w:sz w:val="24"/>
-          <w:szCs w:val="24"/>
-          <w:lang w:val="en-US"/>
-        </w:rPr>
-        <w:t xml:space="preserve">1.Arithmetic Operators: </w:t>
-      </w:r>
-      <w:proofErr w:type="gramStart"/>
-      <w:r>
-        <w:rPr>
-          <w:sz w:val="24"/>
-          <w:szCs w:val="24"/>
-          <w:lang w:val="en-US"/>
-        </w:rPr>
-        <w:t>+,-</w:t>
-      </w:r>
-      <w:proofErr w:type="gramEnd"/>
-      <w:r>
-        <w:rPr>
-          <w:sz w:val="24"/>
-          <w:szCs w:val="24"/>
-          <w:lang w:val="en-US"/>
-        </w:rPr>
-        <w:t>,*,/,%,**,++,--</w:t>
-      </w:r>
-    </w:p>
-    <w:p>
-      <w:pPr>
-        <w:rPr>
-          <w:sz w:val="24"/>
-          <w:szCs w:val="24"/>
-          <w:lang w:val="en-US"/>
-        </w:rPr>
-      </w:pPr>
-      <w:r>
-        <w:rPr>
-          <w:sz w:val="24"/>
-          <w:szCs w:val="24"/>
-          <w:lang w:val="en-US"/>
-        </w:rPr>
-        <w:t xml:space="preserve">2.Assignment </w:t>
-      </w:r>
-      <w:proofErr w:type="gramStart"/>
-      <w:r>
-        <w:rPr>
-          <w:sz w:val="24"/>
-          <w:szCs w:val="24"/>
-          <w:lang w:val="en-US"/>
-        </w:rPr>
-        <w:t>Operators :</w:t>
-      </w:r>
-      <w:proofErr w:type="gramEnd"/>
-      <w:r>
-        <w:rPr>
-          <w:sz w:val="24"/>
-          <w:szCs w:val="24"/>
-          <w:lang w:val="en-US"/>
-        </w:rPr>
-        <w:t xml:space="preserve"> += , -= , /= , %=</w:t>
-      </w:r>
-    </w:p>
-    <w:p>
-      <w:pPr>
-        <w:rPr>
-          <w:sz w:val="24"/>
-          <w:szCs w:val="24"/>
-          <w:lang w:val="en-US"/>
-        </w:rPr>
-      </w:pPr>
-      <w:r>
-        <w:rPr>
-          <w:sz w:val="24"/>
-          <w:szCs w:val="24"/>
-          <w:lang w:val="en-US"/>
-        </w:rPr>
-        <w:t xml:space="preserve">3.Logical </w:t>
-      </w:r>
-      <w:proofErr w:type="gramStart"/>
-      <w:r>
-        <w:rPr>
-          <w:sz w:val="24"/>
-          <w:szCs w:val="24"/>
-          <w:lang w:val="en-US"/>
-        </w:rPr>
-        <w:t>Operators :</w:t>
-      </w:r>
-      <w:proofErr w:type="gramEnd"/>
-      <w:r>
-        <w:rPr>
-          <w:sz w:val="24"/>
-          <w:szCs w:val="24"/>
-          <w:lang w:val="en-US"/>
-        </w:rPr>
-        <w:t xml:space="preserve"> &amp;&amp; , || , !</w:t>
-      </w:r>
-    </w:p>
-    <w:p>
-      <w:pPr>
-        <w:rPr>
-          <w:sz w:val="24"/>
-          <w:szCs w:val="24"/>
-          <w:lang w:val="en-US"/>
-        </w:rPr>
-      </w:pPr>
-      <w:r>
-        <w:rPr>
-          <w:sz w:val="24"/>
-          <w:szCs w:val="24"/>
-          <w:lang w:val="en-US"/>
-        </w:rPr>
-        <w:t xml:space="preserve">4.Relational </w:t>
-      </w:r>
-      <w:proofErr w:type="gramStart"/>
-      <w:r>
-        <w:rPr>
-          <w:sz w:val="24"/>
-          <w:szCs w:val="24"/>
-          <w:lang w:val="en-US"/>
-        </w:rPr>
-        <w:t>Operators :</w:t>
-      </w:r>
-      <w:proofErr w:type="gramEnd"/>
-      <w:r>
-        <w:rPr>
-          <w:sz w:val="24"/>
-          <w:szCs w:val="24"/>
-          <w:lang w:val="en-US"/>
-        </w:rPr>
-        <w:t xml:space="preserve"> &lt; , &gt; , &gt;= , &lt;= , == , === , != , !===</w:t>
-      </w:r>
-    </w:p>
-    <w:p>
-      <w:pPr>
-        <w:rPr>
-          <w:sz w:val="24"/>
-          <w:szCs w:val="24"/>
-          <w:lang w:val="en-US"/>
-        </w:rPr>
-      </w:pPr>
-    </w:p>
-    <w:p>
-      <w:pPr>
-        <w:rPr>
-          <w:sz w:val="24"/>
-          <w:szCs w:val="24"/>
-          <w:lang w:val="en-US"/>
-        </w:rPr>
-      </w:pPr>
-      <w:r>
-        <w:rPr>
-          <w:b/>
-          <w:bCs/>
-          <w:sz w:val="24"/>
-          <w:szCs w:val="24"/>
-          <w:lang w:val="en-US"/>
-        </w:rPr>
-        <w:lastRenderedPageBreak/>
-        <w:t xml:space="preserve">Conditional </w:t>
-      </w:r>
-      <w:proofErr w:type="gramStart"/>
-      <w:r>
-        <w:rPr>
-          <w:b/>
-          <w:bCs/>
-          <w:sz w:val="24"/>
-          <w:szCs w:val="24"/>
-          <w:lang w:val="en-US"/>
-        </w:rPr>
-        <w:t>Operator ;</w:t>
-      </w:r>
-      <w:proofErr w:type="gramEnd"/>
-      <w:r>
-        <w:rPr>
-          <w:b/>
-          <w:bCs/>
-          <w:sz w:val="24"/>
-          <w:szCs w:val="24"/>
-          <w:lang w:val="en-US"/>
-        </w:rPr>
-        <w:t xml:space="preserve"> Ternary Operator(?)</w:t>
-      </w:r>
-    </w:p>
-    <w:p>
-      <w:pPr>
-        <w:rPr>
-          <w:sz w:val="24"/>
-          <w:szCs w:val="24"/>
-          <w:lang w:val="en-US"/>
-        </w:rPr>
-      </w:pPr>
-      <w:r>
-        <w:rPr>
-          <w:sz w:val="24"/>
-          <w:szCs w:val="24"/>
-          <w:lang w:val="en-US"/>
-        </w:rPr>
-        <w:t xml:space="preserve">First evaluates an expression for a true or </w:t>
-      </w:r>
-      <w:proofErr w:type="gramStart"/>
-      <w:r>
-        <w:rPr>
-          <w:sz w:val="24"/>
-          <w:szCs w:val="24"/>
-          <w:lang w:val="en-US"/>
-        </w:rPr>
-        <w:t>false ;</w:t>
-      </w:r>
-      <w:proofErr w:type="gramEnd"/>
-      <w:r>
-        <w:rPr>
-          <w:sz w:val="24"/>
-          <w:szCs w:val="24"/>
-          <w:lang w:val="en-US"/>
-        </w:rPr>
-        <w:t xml:space="preserve"> </w:t>
-      </w:r>
-    </w:p>
-    <w:p>
-      <w:pPr>
-        <w:rPr>
-          <w:sz w:val="24"/>
-          <w:szCs w:val="24"/>
-          <w:lang w:val="en-US"/>
-        </w:rPr>
-      </w:pPr>
-      <w:proofErr w:type="gramStart"/>
-      <w:r>
-        <w:rPr>
-          <w:sz w:val="24"/>
-          <w:szCs w:val="24"/>
-          <w:lang w:val="en-US"/>
-        </w:rPr>
-        <w:t>Condition ?</w:t>
-      </w:r>
-      <w:proofErr w:type="gramEnd"/>
-      <w:r>
-        <w:rPr>
-          <w:sz w:val="24"/>
-          <w:szCs w:val="24"/>
-          <w:lang w:val="en-US"/>
-        </w:rPr>
-        <w:t xml:space="preserve"> e1 : e2</w:t>
-      </w:r>
-    </w:p>
-    <w:p>
-      <w:pPr>
-        <w:rPr>
-          <w:sz w:val="24"/>
-          <w:szCs w:val="24"/>
-          <w:lang w:val="en-US"/>
-        </w:rPr>
-      </w:pPr>
-    </w:p>
-    <w:p>
-      <w:pPr>
-        <w:jc w:val="right"/>
+          <w:u w:val="single"/>
+          <w:lang w:val="en-US"/>
+        </w:rPr>
+      </w:pPr>
+      <w:r>
         <w:rPr>
           <w:b/>
           <w:bCs/>
@@ -1108,30 +825,7 @@
           <w:u w:val="single"/>
           <w:lang w:val="en-US"/>
         </w:rPr>
-      </w:pPr>
-      <w:proofErr w:type="gramStart"/>
-      <w:r>
-        <w:rPr>
-          <w:b/>
-          <w:bCs/>
-          <w:sz w:val="28"/>
-          <w:szCs w:val="28"/>
-          <w:u w:val="single"/>
-          <w:lang w:val="en-US"/>
-        </w:rPr>
-        <w:t>Date :</w:t>
-      </w:r>
-      <w:proofErr w:type="gramEnd"/>
-      <w:r>
-        <w:rPr>
-          <w:b/>
-          <w:bCs/>
-          <w:sz w:val="28"/>
-          <w:szCs w:val="28"/>
-          <w:u w:val="single"/>
-          <w:lang w:val="en-US"/>
-        </w:rPr>
-        <w:t xml:space="preserve"> 09/01/25</w:t>
+        <w:t>Date : 09/01/25</w:t>
       </w:r>
     </w:p>
     <w:p>
@@ -1176,25 +870,7 @@
           <w:szCs w:val="24"/>
           <w:lang w:val="en-US"/>
         </w:rPr>
-        <w:t xml:space="preserve">To make the set </w:t>
-      </w:r>
-      <w:proofErr w:type="gramStart"/>
-      <w:r>
-        <w:rPr>
-          <w:sz w:val="24"/>
-          <w:szCs w:val="24"/>
-          <w:lang w:val="en-US"/>
-        </w:rPr>
-        <w:t>instructions(</w:t>
-      </w:r>
-      <w:proofErr w:type="gramEnd"/>
-      <w:r>
-        <w:rPr>
-          <w:sz w:val="24"/>
-          <w:szCs w:val="24"/>
-          <w:lang w:val="en-US"/>
-        </w:rPr>
-        <w:t>block of code)(conditional block) execute only when the given condition is true</w:t>
+        <w:t>To make the set instructions(block of code)(conditional block) execute only when the given condition is true</w:t>
       </w:r>
     </w:p>
     <w:p>
@@ -1294,7 +970,6 @@
           <w:lang w:val="en-US"/>
         </w:rPr>
       </w:pPr>
-      <w:proofErr w:type="gramStart"/>
       <w:r>
         <w:rPr>
           <w:b/>
@@ -1312,43 +987,24 @@
           <w:szCs w:val="24"/>
           <w:lang w:val="en-US"/>
         </w:rPr>
-        <w:t>:</w:t>
-      </w:r>
-      <w:proofErr w:type="gramEnd"/>
-      <w:r>
-        <w:rPr>
-          <w:sz w:val="24"/>
-          <w:szCs w:val="24"/>
-          <w:lang w:val="en-US"/>
-        </w:rPr>
-        <w:t xml:space="preserve"> An expression that evaluates an result(True or False)</w:t>
-      </w:r>
-    </w:p>
-    <w:p>
-      <w:pPr>
-        <w:rPr>
-          <w:sz w:val="24"/>
-          <w:szCs w:val="24"/>
-          <w:lang w:val="en-US"/>
-        </w:rPr>
-      </w:pPr>
-      <w:proofErr w:type="gramStart"/>
-      <w:r>
-        <w:rPr>
-          <w:sz w:val="24"/>
-          <w:szCs w:val="24"/>
-          <w:lang w:val="en-US"/>
-        </w:rPr>
-        <w:t>Ex :</w:t>
-      </w:r>
-      <w:proofErr w:type="gramEnd"/>
-      <w:r>
-        <w:rPr>
-          <w:sz w:val="24"/>
-          <w:szCs w:val="24"/>
-          <w:lang w:val="en-US"/>
-        </w:rPr>
-        <w:t xml:space="preserve"> console.log(5&gt;6)</w:t>
+        <w:t>: An expression that evaluates an result(True or False)</w:t>
+      </w:r>
+    </w:p>
+    <w:p>
+      <w:pPr>
+        <w:rPr>
+          <w:sz w:val="24"/>
+          <w:szCs w:val="24"/>
+          <w:lang w:val="en-US"/>
+        </w:rPr>
+      </w:pPr>
+      <w:r>
+        <w:rPr>
+          <w:sz w:val="24"/>
+          <w:szCs w:val="24"/>
+          <w:lang w:val="en-US"/>
+        </w:rPr>
+        <w:t>Ex : console.log(5&gt;6)</w:t>
       </w:r>
     </w:p>
     <w:p>
@@ -1404,49 +1060,524 @@
     <w:p>
       <w:pPr>
         <w:rPr>
-          <w:b/>
-          <w:bCs/>
-          <w:sz w:val="24"/>
-          <w:szCs w:val="24"/>
-          <w:u w:val="single"/>
-          <w:lang w:val="en-US"/>
-        </w:rPr>
-      </w:pPr>
-      <w:r>
-        <w:rPr>
-          <w:sz w:val="24"/>
-          <w:szCs w:val="24"/>
-          <w:lang w:val="en-US"/>
-        </w:rPr>
-        <w:t xml:space="preserve">If the condition is </w:t>
-      </w:r>
-      <w:proofErr w:type="gramStart"/>
-      <w:r>
-        <w:rPr>
-          <w:sz w:val="24"/>
-          <w:szCs w:val="24"/>
-          <w:lang w:val="en-US"/>
-        </w:rPr>
-        <w:t>true</w:t>
-      </w:r>
-      <w:proofErr w:type="gramEnd"/>
-      <w:r>
-        <w:rPr>
-          <w:sz w:val="24"/>
-          <w:szCs w:val="24"/>
-          <w:lang w:val="en-US"/>
-        </w:rPr>
-        <w:t xml:space="preserve"> it will execute</w:t>
-      </w:r>
-    </w:p>
-    <w:p>
-      <w:pPr>
-        <w:rPr>
-          <w:sz w:val="24"/>
-          <w:szCs w:val="24"/>
-          <w:lang w:val="en-US"/>
-        </w:rPr>
-      </w:pPr>
+          <w:sz w:val="24"/>
+          <w:szCs w:val="24"/>
+          <w:lang w:val="en-US"/>
+        </w:rPr>
+      </w:pPr>
+      <w:r>
+        <w:rPr>
+          <w:sz w:val="24"/>
+          <w:szCs w:val="24"/>
+          <w:lang w:val="en-US"/>
+        </w:rPr>
+        <w:t>If the condition is true it will execute</w:t>
+      </w:r>
+    </w:p>
+    <w:p>
+      <w:pPr>
+        <w:jc w:val="right"/>
+        <w:rPr>
+          <w:b/>
+          <w:bCs/>
+          <w:i/>
+          <w:iCs/>
+          <w:sz w:val="28"/>
+          <w:szCs w:val="28"/>
+          <w:u w:val="single"/>
+          <w:lang w:val="en-US"/>
+        </w:rPr>
+      </w:pPr>
+      <w:r>
+        <w:rPr>
+          <w:b/>
+          <w:bCs/>
+          <w:i/>
+          <w:iCs/>
+          <w:sz w:val="28"/>
+          <w:szCs w:val="28"/>
+          <w:u w:val="single"/>
+          <w:lang w:val="en-US"/>
+        </w:rPr>
+        <w:t>Date : 20/01/25</w:t>
+      </w:r>
+    </w:p>
+    <w:p>
+      <w:pPr>
+        <w:rPr>
+          <w:b/>
+          <w:bCs/>
+          <w:sz w:val="24"/>
+          <w:szCs w:val="24"/>
+          <w:lang w:val="en-US"/>
+        </w:rPr>
+      </w:pPr>
+      <w:r>
+        <w:rPr>
+          <w:b/>
+          <w:bCs/>
+          <w:sz w:val="24"/>
+          <w:szCs w:val="24"/>
+          <w:lang w:val="en-US"/>
+        </w:rPr>
+        <w:t>Loops:</w:t>
+      </w:r>
+    </w:p>
+    <w:p>
+      <w:pPr>
+        <w:rPr>
+          <w:sz w:val="24"/>
+          <w:szCs w:val="24"/>
+          <w:lang w:val="en-US"/>
+        </w:rPr>
+      </w:pPr>
+      <w:r>
+        <w:rPr>
+          <w:sz w:val="24"/>
+          <w:szCs w:val="24"/>
+          <w:lang w:val="en-US"/>
+        </w:rPr>
+        <w:t>Conditional Statements:</w:t>
+      </w:r>
+    </w:p>
+    <w:p>
+      <w:pPr>
+        <w:rPr>
+          <w:sz w:val="24"/>
+          <w:szCs w:val="24"/>
+          <w:lang w:val="en-US"/>
+        </w:rPr>
+      </w:pPr>
+      <w:r>
+        <w:rPr>
+          <w:sz w:val="24"/>
+          <w:szCs w:val="24"/>
+          <w:lang w:val="en-US"/>
+        </w:rPr>
+        <w:t>--------block of code</w:t>
+      </w:r>
+    </w:p>
+    <w:p>
+      <w:pPr>
+        <w:rPr>
+          <w:sz w:val="24"/>
+          <w:szCs w:val="24"/>
+          <w:lang w:val="en-US"/>
+        </w:rPr>
+      </w:pPr>
+      <w:r>
+        <w:rPr>
+          <w:sz w:val="24"/>
+          <w:szCs w:val="24"/>
+          <w:lang w:val="en-US"/>
+        </w:rPr>
+        <w:t>Loops: Block of code several times</w:t>
+      </w:r>
+    </w:p>
+    <w:p>
+      <w:pPr>
+        <w:pStyle w:val="ListParagraph"/>
+        <w:numPr>
+          <w:ilvl w:val="0"/>
+          <w:numId w:val="5"/>
+        </w:numPr>
+        <w:rPr>
+          <w:sz w:val="24"/>
+          <w:szCs w:val="24"/>
+          <w:lang w:val="en-US"/>
+        </w:rPr>
+      </w:pPr>
+      <w:r>
+        <w:rPr>
+          <w:sz w:val="24"/>
+          <w:szCs w:val="24"/>
+          <w:lang w:val="en-US"/>
+        </w:rPr>
+        <w:t>For loop</w:t>
+      </w:r>
+    </w:p>
+    <w:p>
+      <w:pPr>
+        <w:pStyle w:val="ListParagraph"/>
+        <w:numPr>
+          <w:ilvl w:val="0"/>
+          <w:numId w:val="5"/>
+        </w:numPr>
+        <w:rPr>
+          <w:sz w:val="24"/>
+          <w:szCs w:val="24"/>
+          <w:lang w:val="en-US"/>
+        </w:rPr>
+      </w:pPr>
+      <w:r>
+        <w:rPr>
+          <w:sz w:val="24"/>
+          <w:szCs w:val="24"/>
+          <w:lang w:val="en-US"/>
+        </w:rPr>
+        <w:t>For in</w:t>
+      </w:r>
+    </w:p>
+    <w:p>
+      <w:pPr>
+        <w:pStyle w:val="ListParagraph"/>
+        <w:numPr>
+          <w:ilvl w:val="0"/>
+          <w:numId w:val="5"/>
+        </w:numPr>
+        <w:rPr>
+          <w:sz w:val="24"/>
+          <w:szCs w:val="24"/>
+          <w:lang w:val="en-US"/>
+        </w:rPr>
+      </w:pPr>
+      <w:r>
+        <w:rPr>
+          <w:sz w:val="24"/>
+          <w:szCs w:val="24"/>
+          <w:lang w:val="en-US"/>
+        </w:rPr>
+        <w:t>For of</w:t>
+      </w:r>
+    </w:p>
+    <w:p>
+      <w:pPr>
+        <w:pStyle w:val="ListParagraph"/>
+        <w:numPr>
+          <w:ilvl w:val="0"/>
+          <w:numId w:val="5"/>
+        </w:numPr>
+        <w:rPr>
+          <w:sz w:val="24"/>
+          <w:szCs w:val="24"/>
+          <w:lang w:val="en-US"/>
+        </w:rPr>
+      </w:pPr>
+      <w:r>
+        <w:rPr>
+          <w:sz w:val="24"/>
+          <w:szCs w:val="24"/>
+          <w:lang w:val="en-US"/>
+        </w:rPr>
+        <w:t>While</w:t>
+      </w:r>
+    </w:p>
+    <w:p>
+      <w:pPr>
+        <w:pStyle w:val="ListParagraph"/>
+        <w:numPr>
+          <w:ilvl w:val="0"/>
+          <w:numId w:val="5"/>
+        </w:numPr>
+        <w:rPr>
+          <w:sz w:val="24"/>
+          <w:szCs w:val="24"/>
+          <w:lang w:val="en-US"/>
+        </w:rPr>
+      </w:pPr>
+      <w:r>
+        <w:rPr>
+          <w:sz w:val="24"/>
+          <w:szCs w:val="24"/>
+          <w:lang w:val="en-US"/>
+        </w:rPr>
+        <w:t>Do while</w:t>
+      </w:r>
+    </w:p>
+    <w:p>
+      <w:pPr>
+        <w:rPr>
+          <w:b/>
+          <w:bCs/>
+          <w:sz w:val="24"/>
+          <w:szCs w:val="24"/>
+          <w:u w:val="single"/>
+          <w:lang w:val="en-US"/>
+        </w:rPr>
+      </w:pPr>
+      <w:r>
+        <w:rPr>
+          <w:b/>
+          <w:bCs/>
+          <w:sz w:val="24"/>
+          <w:szCs w:val="24"/>
+          <w:u w:val="single"/>
+          <w:lang w:val="en-US"/>
+        </w:rPr>
+        <w:t xml:space="preserve">1 . for loop : </w:t>
+      </w:r>
+    </w:p>
+    <w:p>
+      <w:pPr>
+        <w:rPr>
+          <w:sz w:val="24"/>
+          <w:szCs w:val="24"/>
+          <w:lang w:val="en-US"/>
+        </w:rPr>
+      </w:pPr>
+      <w:r>
+        <w:rPr>
+          <w:sz w:val="24"/>
+          <w:szCs w:val="24"/>
+          <w:lang w:val="en-US"/>
+        </w:rPr>
+        <w:t>for(initialization ; condition ; update expression){</w:t>
+      </w:r>
+    </w:p>
+    <w:p>
+      <w:pPr>
+        <w:rPr>
+          <w:sz w:val="24"/>
+          <w:szCs w:val="24"/>
+          <w:lang w:val="en-US"/>
+        </w:rPr>
+      </w:pPr>
+      <w:r>
+        <w:rPr>
+          <w:sz w:val="24"/>
+          <w:szCs w:val="24"/>
+          <w:lang w:val="en-US"/>
+        </w:rPr>
+        <w:t xml:space="preserve">            -----block of code</w:t>
+      </w:r>
+    </w:p>
+    <w:p>
+      <w:pPr>
+        <w:rPr>
+          <w:sz w:val="24"/>
+          <w:szCs w:val="24"/>
+          <w:lang w:val="en-US"/>
+        </w:rPr>
+      </w:pPr>
+      <w:r>
+        <w:rPr>
+          <w:sz w:val="24"/>
+          <w:szCs w:val="24"/>
+          <w:lang w:val="en-US"/>
+        </w:rPr>
+        <w:t>}</w:t>
+      </w:r>
+    </w:p>
+    <w:p>
+      <w:pPr>
+        <w:rPr>
+          <w:sz w:val="24"/>
+          <w:szCs w:val="24"/>
+          <w:lang w:val="en-US"/>
+        </w:rPr>
+      </w:pPr>
+      <w:r>
+        <w:rPr>
+          <w:sz w:val="24"/>
+          <w:szCs w:val="24"/>
+          <w:lang w:val="en-US"/>
+        </w:rPr>
+        <w:t>Ex:</w:t>
+      </w:r>
+    </w:p>
+    <w:p>
+      <w:pPr>
+        <w:rPr>
+          <w:sz w:val="24"/>
+          <w:szCs w:val="24"/>
+          <w:lang w:val="en-US"/>
+        </w:rPr>
+      </w:pPr>
+      <w:r>
+        <w:rPr>
+          <w:sz w:val="24"/>
+          <w:szCs w:val="24"/>
+          <w:lang w:val="en-US"/>
+        </w:rPr>
+        <w:t>For(let i=1;i&lt;=5;i++){</w:t>
+      </w:r>
+    </w:p>
+    <w:p>
+      <w:pPr>
+        <w:rPr>
+          <w:sz w:val="24"/>
+          <w:szCs w:val="24"/>
+          <w:lang w:val="en-US"/>
+        </w:rPr>
+      </w:pPr>
+      <w:r>
+        <w:rPr>
+          <w:sz w:val="24"/>
+          <w:szCs w:val="24"/>
+          <w:lang w:val="en-US"/>
+        </w:rPr>
+        <w:t>Console.log(i)</w:t>
+      </w:r>
+    </w:p>
+    <w:p>
+      <w:pPr>
+        <w:rPr>
+          <w:sz w:val="24"/>
+          <w:szCs w:val="24"/>
+          <w:lang w:val="en-US"/>
+        </w:rPr>
+      </w:pPr>
+      <w:r>
+        <w:rPr>
+          <w:sz w:val="24"/>
+          <w:szCs w:val="24"/>
+          <w:lang w:val="en-US"/>
+        </w:rPr>
+        <w:t>}</w:t>
+      </w:r>
+    </w:p>
+    <w:p>
+      <w:pPr>
+        <w:rPr>
+          <w:sz w:val="24"/>
+          <w:szCs w:val="24"/>
+          <w:lang w:val="en-US"/>
+        </w:rPr>
+      </w:pPr>
+      <w:r>
+        <w:rPr>
+          <w:sz w:val="24"/>
+          <w:szCs w:val="24"/>
+          <w:lang w:val="en-US"/>
+        </w:rPr>
+        <w:t>Int i = 1,2,3,4,5</w:t>
+      </w:r>
+    </w:p>
+    <w:p>
+      <w:pPr>
+        <w:rPr>
+          <w:sz w:val="24"/>
+          <w:szCs w:val="24"/>
+          <w:lang w:val="en-US"/>
+        </w:rPr>
+      </w:pPr>
+      <w:r>
+        <w:rPr>
+          <w:sz w:val="24"/>
+          <w:szCs w:val="24"/>
+          <w:lang w:val="en-US"/>
+        </w:rPr>
+        <w:t>Cond:1&lt;=5 T,2&lt;=5 T , 3&lt;=5 T , 4&lt;=5 T , 5&lt;=5 T , 6&lt;=5 F</w:t>
+      </w:r>
+    </w:p>
+    <w:p>
+      <w:pPr>
+        <w:rPr>
+          <w:sz w:val="24"/>
+          <w:szCs w:val="24"/>
+          <w:lang w:val="en-US"/>
+        </w:rPr>
+      </w:pPr>
+      <w:r>
+        <w:rPr>
+          <w:sz w:val="24"/>
+          <w:szCs w:val="24"/>
+          <w:lang w:val="en-US"/>
+        </w:rPr>
+        <w:t>Updation : i++ = i=i+1 # 1+1 = 2,2+1=3,4 5</w:t>
+      </w:r>
+    </w:p>
+    <w:p>
+      <w:pPr>
+        <w:rPr>
+          <w:sz w:val="24"/>
+          <w:szCs w:val="24"/>
+          <w:lang w:val="en-US"/>
+        </w:rPr>
+      </w:pPr>
+      <w:r>
+        <w:rPr>
+          <w:sz w:val="24"/>
+          <w:szCs w:val="24"/>
+          <w:lang w:val="en-US"/>
+        </w:rPr>
+        <w:t>2.for(let i=1;i&lt;7;i+2){</w:t>
+      </w:r>
+    </w:p>
+    <w:p>
+      <w:pPr>
+        <w:rPr>
+          <w:sz w:val="24"/>
+          <w:szCs w:val="24"/>
+          <w:lang w:val="en-US"/>
+        </w:rPr>
+      </w:pPr>
+      <w:r>
+        <w:rPr>
+          <w:sz w:val="24"/>
+          <w:szCs w:val="24"/>
+          <w:lang w:val="en-US"/>
+        </w:rPr>
+        <w:t>Console.log(i+2)</w:t>
+      </w:r>
+    </w:p>
+    <w:p>
+      <w:pPr>
+        <w:rPr>
+          <w:sz w:val="24"/>
+          <w:szCs w:val="24"/>
+          <w:lang w:val="en-US"/>
+        </w:rPr>
+      </w:pPr>
+      <w:r>
+        <w:rPr>
+          <w:sz w:val="24"/>
+          <w:szCs w:val="24"/>
+          <w:lang w:val="en-US"/>
+        </w:rPr>
+        <w:t>}</w:t>
+      </w:r>
+    </w:p>
+    <w:p>
+      <w:pPr>
+        <w:rPr>
+          <w:sz w:val="24"/>
+          <w:szCs w:val="24"/>
+          <w:lang w:val="en-US"/>
+        </w:rPr>
+      </w:pPr>
+      <w:r>
+        <w:rPr>
+          <w:sz w:val="24"/>
+          <w:szCs w:val="24"/>
+          <w:lang w:val="en-US"/>
+        </w:rPr>
+        <w:t>Int I = 0,1,2,3,4,5,6</w:t>
+      </w:r>
+    </w:p>
+    <w:p>
+      <w:pPr>
+        <w:rPr>
+          <w:sz w:val="24"/>
+          <w:szCs w:val="24"/>
+          <w:lang w:val="en-US"/>
+        </w:rPr>
+      </w:pPr>
+      <w:r>
+        <w:rPr>
+          <w:sz w:val="24"/>
+          <w:szCs w:val="24"/>
+          <w:lang w:val="en-US"/>
+        </w:rPr>
+        <w:t>Cond:1&lt;7 T,2&lt;7 T,3,4,5,6&lt;7T,7&lt;7 F</w:t>
+      </w:r>
+    </w:p>
+    <w:p>
+      <w:pPr>
+        <w:rPr>
+          <w:sz w:val="24"/>
+          <w:szCs w:val="24"/>
+          <w:lang w:val="en-US"/>
+        </w:rPr>
+      </w:pPr>
+      <w:r>
+        <w:rPr>
+          <w:sz w:val="24"/>
+          <w:szCs w:val="24"/>
+          <w:lang w:val="en-US"/>
+        </w:rPr>
+        <w:t>Updation:i+2 = 0+2 = 2, 2+2 =4,4+2 = 6 ,6+2=8</w:t>
+      </w:r>
     </w:p>
     <w:sectPr>
       <w:pgSz w:w="11906" w:h="16838"/>
@@ -1837,6 +1968,95 @@
       </w:pPr>
     </w:lvl>
   </w:abstractNum>
+  <w:abstractNum w:abstractNumId="4" w15:restartNumberingAfterBreak="0">
+    <w:nsid w:val="53007019"/>
+    <w:multiLevelType w:val="hybridMultilevel"/>
+    <w:tmpl w:val="D422CAC6"/>
+    <w:lvl w:ilvl="0" w:tplc="4009000F">
+      <w:start w:val="1"/>
+      <w:numFmt w:val="decimal"/>
+      <w:lvlText w:val="%1."/>
+      <w:lvlJc w:val="left"/>
+      <w:pPr>
+        <w:ind w:left="720" w:hanging="360"/>
+      </w:pPr>
+      <w:rPr>
+        <w:rFonts w:hint="default"/>
+      </w:rPr>
+    </w:lvl>
+    <w:lvl w:ilvl="1" w:tplc="40090019" w:tentative="1">
+      <w:start w:val="1"/>
+      <w:numFmt w:val="lowerLetter"/>
+      <w:lvlText w:val="%2."/>
+      <w:lvlJc w:val="left"/>
+      <w:pPr>
+        <w:ind w:left="1440" w:hanging="360"/>
+      </w:pPr>
+    </w:lvl>
+    <w:lvl w:ilvl="2" w:tplc="4009001B" w:tentative="1">
+      <w:start w:val="1"/>
+      <w:numFmt w:val="lowerRoman"/>
+      <w:lvlText w:val="%3."/>
+      <w:lvlJc w:val="right"/>
+      <w:pPr>
+        <w:ind w:left="2160" w:hanging="180"/>
+      </w:pPr>
+    </w:lvl>
+    <w:lvl w:ilvl="3" w:tplc="4009000F" w:tentative="1">
+      <w:start w:val="1"/>
+      <w:numFmt w:val="decimal"/>
+      <w:lvlText w:val="%4."/>
+      <w:lvlJc w:val="left"/>
+      <w:pPr>
+        <w:ind w:left="2880" w:hanging="360"/>
+      </w:pPr>
+    </w:lvl>
+    <w:lvl w:ilvl="4" w:tplc="40090019" w:tentative="1">
+      <w:start w:val="1"/>
+      <w:numFmt w:val="lowerLetter"/>
+      <w:lvlText w:val="%5."/>
+      <w:lvlJc w:val="left"/>
+      <w:pPr>
+        <w:ind w:left="3600" w:hanging="360"/>
+      </w:pPr>
+    </w:lvl>
+    <w:lvl w:ilvl="5" w:tplc="4009001B" w:tentative="1">
+      <w:start w:val="1"/>
+      <w:numFmt w:val="lowerRoman"/>
+      <w:lvlText w:val="%6."/>
+      <w:lvlJc w:val="right"/>
+      <w:pPr>
+        <w:ind w:left="4320" w:hanging="180"/>
+      </w:pPr>
+    </w:lvl>
+    <w:lvl w:ilvl="6" w:tplc="4009000F" w:tentative="1">
+      <w:start w:val="1"/>
+      <w:numFmt w:val="decimal"/>
+      <w:lvlText w:val="%7."/>
+      <w:lvlJc w:val="left"/>
+      <w:pPr>
+        <w:ind w:left="5040" w:hanging="360"/>
+      </w:pPr>
+    </w:lvl>
+    <w:lvl w:ilvl="7" w:tplc="40090019" w:tentative="1">
+      <w:start w:val="1"/>
+      <w:numFmt w:val="lowerLetter"/>
+      <w:lvlText w:val="%8."/>
+      <w:lvlJc w:val="left"/>
+      <w:pPr>
+        <w:ind w:left="5760" w:hanging="360"/>
+      </w:pPr>
+    </w:lvl>
+    <w:lvl w:ilvl="8" w:tplc="4009001B" w:tentative="1">
+      <w:start w:val="1"/>
+      <w:numFmt w:val="lowerRoman"/>
+      <w:lvlText w:val="%9."/>
+      <w:lvlJc w:val="right"/>
+      <w:pPr>
+        <w:ind w:left="6480" w:hanging="180"/>
+      </w:pPr>
+    </w:lvl>
+  </w:abstractNum>
   <w:num w:numId="1" w16cid:durableId="1207569459">
     <w:abstractNumId w:val="2"/>
   </w:num>
@@ -1848,6 +2068,9 @@
   </w:num>
   <w:num w:numId="4" w16cid:durableId="1416828302">
     <w:abstractNumId w:val="1"/>
+  </w:num>
+  <w:num w:numId="5" w16cid:durableId="2044819016">
+    <w:abstractNumId w:val="4"/>
   </w:num>
 </w:numbering>
 </file>
